--- a/Tipo de Instrução.docx
+++ b/Tipo de Instrução.docx
@@ -1,6 +1,6 @@
 
 <file path=word/document.xml><?xml version="1.0" encoding="utf-8"?>
-<w:document xmlns:wpc="http://schemas.microsoft.com/office/word/2010/wordprocessingCanvas" xmlns:cx="http://schemas.microsoft.com/office/drawing/2014/chartex" xmlns:cx1="http://schemas.microsoft.com/office/drawing/2015/9/8/chartex" xmlns:cx2="http://schemas.microsoft.com/office/drawing/2015/10/21/chartex" xmlns:cx3="http://schemas.microsoft.com/office/drawing/2016/5/9/chartex" xmlns:cx4="http://schemas.microsoft.com/office/drawing/2016/5/10/chartex" xmlns:cx5="http://schemas.microsoft.com/office/drawing/2016/5/11/chartex" xmlns:cx6="http://schemas.microsoft.com/office/drawing/2016/5/12/chartex" xmlns:cx7="http://schemas.microsoft.com/office/drawing/2016/5/13/chartex" xmlns:cx8="http://schemas.microsoft.com/office/drawing/2016/5/14/chartex" xmlns:mc="http://schemas.openxmlformats.org/markup-compatibility/2006" xmlns:aink="http://schemas.microsoft.com/office/drawing/2016/ink" xmlns:am3d="http://schemas.microsoft.com/office/drawing/2017/model3d" xmlns:o="urn:schemas-microsoft-com:office:office" xmlns:r="http://schemas.openxmlformats.org/officeDocument/2006/relationships" xmlns:m="http://schemas.openxmlformats.org/officeDocument/2006/math" xmlns:v="urn:schemas-microsoft-com:vml" xmlns:wp14="http://schemas.microsoft.com/office/word/2010/wordprocessingDrawing" xmlns:wp="http://schemas.openxmlformats.org/drawingml/2006/wordprocessingDrawing" xmlns:w10="urn:schemas-microsoft-com:office:word" xmlns:w="http://schemas.openxmlformats.org/wordprocessingml/2006/main" xmlns:w14="http://schemas.microsoft.com/office/word/2010/wordml" xmlns:w15="http://schemas.microsoft.com/office/word/2012/wordml" xmlns:w16cid="http://schemas.microsoft.com/office/word/2016/wordml/cid" xmlns:w16se="http://schemas.microsoft.com/office/word/2015/wordml/symex" xmlns:wpg="http://schemas.microsoft.com/office/word/2010/wordprocessingGroup" xmlns:wpi="http://schemas.microsoft.com/office/word/2010/wordprocessingInk" xmlns:wne="http://schemas.microsoft.com/office/word/2006/wordml" xmlns:wps="http://schemas.microsoft.com/office/word/2010/wordprocessingShape" mc:Ignorable="w14 w15 w16se w16cid wp14">
+<w:document xmlns:wpc="http://schemas.microsoft.com/office/word/2010/wordprocessingCanvas" xmlns:mc="http://schemas.openxmlformats.org/markup-compatibility/2006" xmlns:o="urn:schemas-microsoft-com:office:office" xmlns:r="http://schemas.openxmlformats.org/officeDocument/2006/relationships" xmlns:m="http://schemas.openxmlformats.org/officeDocument/2006/math" xmlns:v="urn:schemas-microsoft-com:vml" xmlns:wp14="http://schemas.microsoft.com/office/word/2010/wordprocessingDrawing" xmlns:wp="http://schemas.openxmlformats.org/drawingml/2006/wordprocessingDrawing" xmlns:w10="urn:schemas-microsoft-com:office:word" xmlns:w="http://schemas.openxmlformats.org/wordprocessingml/2006/main" xmlns:w14="http://schemas.microsoft.com/office/word/2010/wordml" xmlns:w15="http://schemas.microsoft.com/office/word/2012/wordml" xmlns:wpg="http://schemas.microsoft.com/office/word/2010/wordprocessingGroup" xmlns:wpi="http://schemas.microsoft.com/office/word/2010/wordprocessingInk" xmlns:wne="http://schemas.microsoft.com/office/word/2006/wordml" xmlns:wps="http://schemas.microsoft.com/office/word/2010/wordprocessingShape" mc:Ignorable="w14 w15 wp14">
   <w:body>
     <w:tbl>
       <w:tblPr>
@@ -717,7 +717,7 @@
               <w:jc w:val="center"/>
             </w:pPr>
             <w:r>
-              <w:t>MULT</w:t>
+              <w:t>ADDI</w:t>
             </w:r>
           </w:p>
         </w:tc>
@@ -743,7 +743,7 @@
               <w:jc w:val="center"/>
             </w:pPr>
             <w:r>
-              <w:t>multiply</w:t>
+              <w:t>addition immediate</w:t>
             </w:r>
           </w:p>
         </w:tc>
@@ -755,20 +755,52 @@
         <w:tc>
           <w:tcPr>
             <w:tcW w:w="0" w:type="auto"/>
-            <w:gridSpan w:val="4"/>
-          </w:tcPr>
-          <w:p>
-            <w:pPr>
-              <w:jc w:val="center"/>
-              <w:rPr>
-                <w:b/>
-              </w:rPr>
-            </w:pPr>
-            <w:r>
-              <w:rPr>
-                <w:b/>
-              </w:rPr>
-              <w:t>Operações lógicas e de comparação</w:t>
+          </w:tcPr>
+          <w:p>
+            <w:pPr>
+              <w:jc w:val="center"/>
+            </w:pPr>
+            <w:r>
+              <w:t>0011</w:t>
+            </w:r>
+          </w:p>
+        </w:tc>
+        <w:tc>
+          <w:tcPr>
+            <w:tcW w:w="0" w:type="auto"/>
+          </w:tcPr>
+          <w:p>
+            <w:pPr>
+              <w:jc w:val="center"/>
+            </w:pPr>
+            <w:r>
+              <w:t>MULT</w:t>
+            </w:r>
+          </w:p>
+        </w:tc>
+        <w:tc>
+          <w:tcPr>
+            <w:tcW w:w="0" w:type="auto"/>
+          </w:tcPr>
+          <w:p>
+            <w:pPr>
+              <w:jc w:val="center"/>
+            </w:pPr>
+            <w:r>
+              <w:t>Tipo R</w:t>
+            </w:r>
+          </w:p>
+        </w:tc>
+        <w:tc>
+          <w:tcPr>
+            <w:tcW w:w="0" w:type="auto"/>
+          </w:tcPr>
+          <w:p>
+            <w:pPr>
+              <w:jc w:val="center"/>
+            </w:pPr>
+            <w:r>
+              <w:t>multiply</w:t>
             </w:r>
           </w:p>
         </w:tc>
@@ -780,52 +812,20 @@
         <w:tc>
           <w:tcPr>
             <w:tcW w:w="0" w:type="auto"/>
-          </w:tcPr>
-          <w:p>
-            <w:pPr>
-              <w:jc w:val="center"/>
-            </w:pPr>
-            <w:r>
-              <w:t>0011</w:t>
-            </w:r>
-          </w:p>
-        </w:tc>
-        <w:tc>
-          <w:tcPr>
-            <w:tcW w:w="0" w:type="auto"/>
-          </w:tcPr>
-          <w:p>
-            <w:pPr>
-              <w:jc w:val="center"/>
-            </w:pPr>
-            <w:r>
-              <w:t>AND</w:t>
-            </w:r>
-          </w:p>
-        </w:tc>
-        <w:tc>
-          <w:tcPr>
-            <w:tcW w:w="0" w:type="auto"/>
-          </w:tcPr>
-          <w:p>
-            <w:pPr>
-              <w:jc w:val="center"/>
-            </w:pPr>
-            <w:r>
-              <w:t>Tipo R</w:t>
-            </w:r>
-          </w:p>
-        </w:tc>
-        <w:tc>
-          <w:tcPr>
-            <w:tcW w:w="0" w:type="auto"/>
-          </w:tcPr>
-          <w:p>
-            <w:pPr>
-              <w:jc w:val="center"/>
-            </w:pPr>
-            <w:r>
-              <w:t>and</w:t>
+            <w:gridSpan w:val="4"/>
+          </w:tcPr>
+          <w:p>
+            <w:pPr>
+              <w:jc w:val="center"/>
+              <w:rPr>
+                <w:b/>
+              </w:rPr>
+            </w:pPr>
+            <w:r>
+              <w:rPr>
+                <w:b/>
+              </w:rPr>
+              <w:t>Operações lógicas e de comparação</w:t>
             </w:r>
           </w:p>
         </w:tc>
@@ -856,7 +856,7 @@
               <w:jc w:val="center"/>
             </w:pPr>
             <w:r>
-              <w:t>OR</w:t>
+              <w:t>AND</w:t>
             </w:r>
           </w:p>
         </w:tc>
@@ -882,7 +882,7 @@
               <w:jc w:val="center"/>
             </w:pPr>
             <w:r>
-              <w:t>or</w:t>
+              <w:t>and</w:t>
             </w:r>
           </w:p>
         </w:tc>
@@ -913,7 +913,7 @@
               <w:jc w:val="center"/>
             </w:pPr>
             <w:r>
-              <w:t>XOR</w:t>
+              <w:t>OR</w:t>
             </w:r>
           </w:p>
         </w:tc>
@@ -939,7 +939,7 @@
               <w:jc w:val="center"/>
             </w:pPr>
             <w:r>
-              <w:t>xor</w:t>
+              <w:t>or</w:t>
             </w:r>
           </w:p>
         </w:tc>
@@ -1014,20 +1014,23 @@
               <w:jc w:val="center"/>
             </w:pPr>
             <w:r>
-              <w:t>0111</w:t>
-            </w:r>
-          </w:p>
-        </w:tc>
-        <w:tc>
-          <w:tcPr>
-            <w:tcW w:w="0" w:type="auto"/>
-          </w:tcPr>
-          <w:p>
-            <w:pPr>
-              <w:jc w:val="center"/>
-            </w:pPr>
-            <w:r>
-              <w:t>SLT</w:t>
+              <w:t>011</w:t>
+            </w:r>
+            <w:r>
+              <w:t>1</w:t>
+            </w:r>
+          </w:p>
+        </w:tc>
+        <w:tc>
+          <w:tcPr>
+            <w:tcW w:w="0" w:type="auto"/>
+          </w:tcPr>
+          <w:p>
+            <w:pPr>
+              <w:jc w:val="center"/>
+            </w:pPr>
+            <w:r>
+              <w:t>XOR</w:t>
             </w:r>
           </w:p>
         </w:tc>
@@ -1053,7 +1056,7 @@
               <w:jc w:val="center"/>
             </w:pPr>
             <w:r>
-              <w:t>set if less than</w:t>
+              <w:t>xor</w:t>
             </w:r>
           </w:p>
         </w:tc>
@@ -1249,12 +1252,7 @@
               <w:jc w:val="center"/>
             </w:pPr>
             <w:r>
-              <w:t>load imme</w:t>
-            </w:r>
-            <w:bookmarkStart w:id="0" w:name="_GoBack"/>
-            <w:bookmarkEnd w:id="0"/>
-            <w:r>
-              <w:t>diate</w:t>
+              <w:t>load immediate</w:t>
             </w:r>
           </w:p>
         </w:tc>
@@ -1310,7 +1308,10 @@
               <w:jc w:val="center"/>
             </w:pPr>
             <w:r>
-              <w:t>BEQ</w:t>
+              <w:t>J</w:t>
+            </w:r>
+            <w:r>
+              <w:t>MP</w:t>
             </w:r>
           </w:p>
         </w:tc>
@@ -1336,7 +1337,7 @@
               <w:jc w:val="center"/>
             </w:pPr>
             <w:r>
-              <w:t>branch on equal</w:t>
+              <w:t>jump</w:t>
             </w:r>
           </w:p>
         </w:tc>
@@ -1367,7 +1368,7 @@
               <w:jc w:val="center"/>
             </w:pPr>
             <w:r>
-              <w:t>BNE</w:t>
+              <w:t>JR</w:t>
             </w:r>
           </w:p>
         </w:tc>
@@ -1393,7 +1394,10 @@
               <w:jc w:val="center"/>
             </w:pPr>
             <w:r>
-              <w:t>branch on not equal</w:t>
+              <w:t>j</w:t>
+            </w:r>
+            <w:r>
+              <w:t>ump register</w:t>
             </w:r>
           </w:p>
         </w:tc>
@@ -1402,6 +1406,372 @@
     <w:p>
       <w:pPr>
         <w:jc w:val="center"/>
+      </w:pPr>
+    </w:p>
+    <w:p>
+      <w:pPr>
+        <w:jc w:val="both"/>
+      </w:pPr>
+      <w:proofErr w:type="spellStart"/>
+      <w:r>
+        <w:t>Add</w:t>
+      </w:r>
+      <w:proofErr w:type="spellEnd"/>
+      <w:r>
+        <w:t xml:space="preserve"> r</w:t>
+      </w:r>
+      <w:proofErr w:type="gramStart"/>
+      <w:r>
+        <w:t>1,r</w:t>
+      </w:r>
+      <w:proofErr w:type="gramEnd"/>
+      <w:r>
+        <w:t>2 -&gt; r1 = r1 + r2;</w:t>
+      </w:r>
+    </w:p>
+    <w:p>
+      <w:pPr>
+        <w:jc w:val="both"/>
+      </w:pPr>
+      <w:r>
+        <w:t>Sub</w:t>
+      </w:r>
+      <w:r>
+        <w:t xml:space="preserve"> </w:t>
+      </w:r>
+      <w:r>
+        <w:t>r</w:t>
+      </w:r>
+      <w:proofErr w:type="gramStart"/>
+      <w:r>
+        <w:t>1,r</w:t>
+      </w:r>
+      <w:proofErr w:type="gramEnd"/>
+      <w:r>
+        <w:t>2 -&gt; r1 = r1 -</w:t>
+      </w:r>
+      <w:r>
+        <w:t xml:space="preserve"> r2;</w:t>
+      </w:r>
+    </w:p>
+    <w:p>
+      <w:pPr>
+        <w:jc w:val="both"/>
+      </w:pPr>
+      <w:proofErr w:type="spellStart"/>
+      <w:r>
+        <w:t>Addi</w:t>
+      </w:r>
+      <w:proofErr w:type="spellEnd"/>
+      <w:r>
+        <w:t xml:space="preserve"> </w:t>
+      </w:r>
+      <w:r>
+        <w:t>r</w:t>
+      </w:r>
+      <w:proofErr w:type="gramStart"/>
+      <w:r>
+        <w:t>1,XX</w:t>
+      </w:r>
+      <w:proofErr w:type="gramEnd"/>
+      <w:r>
+        <w:t xml:space="preserve"> -&gt; r1 = r1 + </w:t>
+      </w:r>
+      <w:r>
+        <w:t>000000XX</w:t>
+      </w:r>
+      <w:r>
+        <w:t>;</w:t>
+      </w:r>
+    </w:p>
+    <w:p>
+      <w:pPr>
+        <w:jc w:val="both"/>
+      </w:pPr>
+      <w:proofErr w:type="spellStart"/>
+      <w:r>
+        <w:t>Mult</w:t>
+      </w:r>
+      <w:proofErr w:type="spellEnd"/>
+      <w:r>
+        <w:t xml:space="preserve"> </w:t>
+      </w:r>
+      <w:r>
+        <w:t>r</w:t>
+      </w:r>
+      <w:proofErr w:type="gramStart"/>
+      <w:r>
+        <w:t>1,r</w:t>
+      </w:r>
+      <w:proofErr w:type="gramEnd"/>
+      <w:r>
+        <w:t>2 -&gt; r1 = r1 *</w:t>
+      </w:r>
+      <w:r>
+        <w:t xml:space="preserve"> r2;</w:t>
+      </w:r>
+    </w:p>
+    <w:p>
+      <w:pPr>
+        <w:jc w:val="both"/>
+      </w:pPr>
+      <w:proofErr w:type="spellStart"/>
+      <w:r>
+        <w:t>A</w:t>
+      </w:r>
+      <w:r>
+        <w:t>n</w:t>
+      </w:r>
+      <w:r>
+        <w:t>d</w:t>
+      </w:r>
+      <w:proofErr w:type="spellEnd"/>
+      <w:r>
+        <w:t xml:space="preserve"> </w:t>
+      </w:r>
+      <w:r>
+        <w:t>r</w:t>
+      </w:r>
+      <w:proofErr w:type="gramStart"/>
+      <w:r>
+        <w:t>1,r</w:t>
+      </w:r>
+      <w:proofErr w:type="gramEnd"/>
+      <w:r>
+        <w:t xml:space="preserve">2 -&gt; r1 = r1 </w:t>
+      </w:r>
+      <w:proofErr w:type="spellStart"/>
+      <w:r>
+        <w:t>and</w:t>
+      </w:r>
+      <w:proofErr w:type="spellEnd"/>
+      <w:r>
+        <w:t xml:space="preserve"> r2;</w:t>
+      </w:r>
+    </w:p>
+    <w:p>
+      <w:pPr>
+        <w:jc w:val="both"/>
+      </w:pPr>
+      <w:proofErr w:type="spellStart"/>
+      <w:r>
+        <w:t>Or</w:t>
+      </w:r>
+      <w:proofErr w:type="spellEnd"/>
+      <w:r>
+        <w:t xml:space="preserve"> </w:t>
+      </w:r>
+      <w:r>
+        <w:t>r</w:t>
+      </w:r>
+      <w:proofErr w:type="gramStart"/>
+      <w:r>
+        <w:t>1,r</w:t>
+      </w:r>
+      <w:proofErr w:type="gramEnd"/>
+      <w:r>
+        <w:t xml:space="preserve">2 -&gt; r1 = r1 </w:t>
+      </w:r>
+      <w:proofErr w:type="spellStart"/>
+      <w:r>
+        <w:t>Or</w:t>
+      </w:r>
+      <w:proofErr w:type="spellEnd"/>
+      <w:r>
+        <w:t xml:space="preserve"> r2;</w:t>
+      </w:r>
+    </w:p>
+    <w:p>
+      <w:pPr>
+        <w:jc w:val="both"/>
+      </w:pPr>
+      <w:proofErr w:type="spellStart"/>
+      <w:r>
+        <w:t>Not</w:t>
+      </w:r>
+      <w:proofErr w:type="spellEnd"/>
+      <w:r>
+        <w:t xml:space="preserve"> r</w:t>
+      </w:r>
+      <w:proofErr w:type="gramStart"/>
+      <w:r>
+        <w:t>1,r</w:t>
+      </w:r>
+      <w:proofErr w:type="gramEnd"/>
+      <w:r>
+        <w:t xml:space="preserve">2 -&gt; r1 = </w:t>
+      </w:r>
+      <w:proofErr w:type="spellStart"/>
+      <w:r>
+        <w:t>not</w:t>
+      </w:r>
+      <w:proofErr w:type="spellEnd"/>
+      <w:r>
+        <w:t xml:space="preserve"> </w:t>
+      </w:r>
+      <w:r>
+        <w:t>r1</w:t>
+      </w:r>
+      <w:r>
+        <w:t>, r2 é ignorado</w:t>
+      </w:r>
+      <w:r>
+        <w:t>;</w:t>
+      </w:r>
+    </w:p>
+    <w:p>
+      <w:pPr>
+        <w:jc w:val="both"/>
+      </w:pPr>
+      <w:proofErr w:type="spellStart"/>
+      <w:r>
+        <w:t>Lw</w:t>
+      </w:r>
+      <w:proofErr w:type="spellEnd"/>
+      <w:r>
+        <w:t xml:space="preserve"> r</w:t>
+      </w:r>
+      <w:proofErr w:type="gramStart"/>
+      <w:r>
+        <w:t>1,r</w:t>
+      </w:r>
+      <w:proofErr w:type="gramEnd"/>
+      <w:r>
+        <w:t xml:space="preserve">2 -&gt; r1 = </w:t>
+      </w:r>
+      <w:r>
+        <w:t>0(r2)</w:t>
+      </w:r>
+      <w:r>
+        <w:t>;</w:t>
+      </w:r>
+    </w:p>
+    <w:p>
+      <w:pPr>
+        <w:jc w:val="both"/>
+      </w:pPr>
+      <w:proofErr w:type="spellStart"/>
+      <w:r>
+        <w:t>S</w:t>
+      </w:r>
+      <w:r>
+        <w:t>w</w:t>
+      </w:r>
+      <w:proofErr w:type="spellEnd"/>
+      <w:r>
+        <w:t xml:space="preserve"> </w:t>
+      </w:r>
+      <w:r>
+        <w:t>r</w:t>
+      </w:r>
+      <w:proofErr w:type="gramStart"/>
+      <w:r>
+        <w:t>1,r</w:t>
+      </w:r>
+      <w:proofErr w:type="gramEnd"/>
+      <w:r>
+        <w:t xml:space="preserve">2 -&gt; </w:t>
+      </w:r>
+      <w:r>
+        <w:t>0(r2)</w:t>
+      </w:r>
+      <w:r>
+        <w:t xml:space="preserve"> = r1</w:t>
+      </w:r>
+      <w:r>
+        <w:t>;</w:t>
+      </w:r>
+    </w:p>
+    <w:p>
+      <w:pPr>
+        <w:jc w:val="both"/>
+      </w:pPr>
+      <w:r>
+        <w:t>L</w:t>
+      </w:r>
+      <w:r>
+        <w:t>i r</w:t>
+      </w:r>
+      <w:proofErr w:type="gramStart"/>
+      <w:r>
+        <w:t>1,XX</w:t>
+      </w:r>
+      <w:proofErr w:type="gramEnd"/>
+      <w:r>
+        <w:t xml:space="preserve"> -&gt; r1 = 000000XX;</w:t>
+      </w:r>
+    </w:p>
+    <w:p>
+      <w:pPr>
+        <w:jc w:val="both"/>
+      </w:pPr>
+      <w:proofErr w:type="spellStart"/>
+      <w:r>
+        <w:t>Jmp</w:t>
+      </w:r>
+      <w:proofErr w:type="spellEnd"/>
+      <w:r>
+        <w:t xml:space="preserve"> </w:t>
+      </w:r>
+      <w:r>
+        <w:t>XXXX</w:t>
+      </w:r>
+      <w:r>
+        <w:t xml:space="preserve"> -&gt; </w:t>
+      </w:r>
+      <w:r>
+        <w:t>salto para XXXX;</w:t>
+      </w:r>
+    </w:p>
+    <w:p>
+      <w:pPr>
+        <w:jc w:val="both"/>
+      </w:pPr>
+      <w:r>
+        <w:t>Jr r1,r2 -&gt; salto para o valor em r1</w:t>
+      </w:r>
+      <w:r>
+        <w:t>, r2 é ignorado</w:t>
+      </w:r>
+      <w:bookmarkStart w:id="0" w:name="_GoBack"/>
+      <w:bookmarkEnd w:id="0"/>
+      <w:r>
+        <w:t>.</w:t>
+      </w:r>
+    </w:p>
+    <w:p>
+      <w:pPr>
+        <w:jc w:val="both"/>
+      </w:pPr>
+    </w:p>
+    <w:p>
+      <w:pPr>
+        <w:jc w:val="both"/>
+      </w:pPr>
+    </w:p>
+    <w:p>
+      <w:pPr>
+        <w:jc w:val="both"/>
+      </w:pPr>
+    </w:p>
+    <w:p>
+      <w:pPr>
+        <w:jc w:val="both"/>
+      </w:pPr>
+    </w:p>
+    <w:p>
+      <w:pPr>
+        <w:jc w:val="both"/>
+      </w:pPr>
+    </w:p>
+    <w:p>
+      <w:pPr>
+        <w:jc w:val="both"/>
+      </w:pPr>
+    </w:p>
+    <w:p>
+      <w:pPr>
+        <w:jc w:val="both"/>
       </w:pPr>
     </w:p>
     <w:sectPr>
@@ -1415,7 +1785,7 @@
 </file>
 
 <file path=word/styles.xml><?xml version="1.0" encoding="utf-8"?>
-<w:styles xmlns:mc="http://schemas.openxmlformats.org/markup-compatibility/2006" xmlns:r="http://schemas.openxmlformats.org/officeDocument/2006/relationships" xmlns:w="http://schemas.openxmlformats.org/wordprocessingml/2006/main" xmlns:w14="http://schemas.microsoft.com/office/word/2010/wordml" xmlns:w15="http://schemas.microsoft.com/office/word/2012/wordml" xmlns:w16cid="http://schemas.microsoft.com/office/word/2016/wordml/cid" xmlns:w16se="http://schemas.microsoft.com/office/word/2015/wordml/symex" mc:Ignorable="w14 w15 w16se w16cid">
+<w:styles xmlns:mc="http://schemas.openxmlformats.org/markup-compatibility/2006" xmlns:r="http://schemas.openxmlformats.org/officeDocument/2006/relationships" xmlns:w="http://schemas.openxmlformats.org/wordprocessingml/2006/main" xmlns:w14="http://schemas.microsoft.com/office/word/2010/wordml" xmlns:w15="http://schemas.microsoft.com/office/word/2012/wordml" mc:Ignorable="w14 w15">
   <w:docDefaults>
     <w:rPrDefault>
       <w:rPr>
@@ -1431,7 +1801,7 @@
       </w:pPr>
     </w:pPrDefault>
   </w:docDefaults>
-  <w:latentStyles w:defLockedState="0" w:defUIPriority="99" w:defSemiHidden="0" w:defUnhideWhenUsed="0" w:defQFormat="0" w:count="375">
+  <w:latentStyles w:defLockedState="0" w:defUIPriority="99" w:defSemiHidden="0" w:defUnhideWhenUsed="0" w:defQFormat="0" w:count="371">
     <w:lsdException w:name="Normal" w:uiPriority="0" w:qFormat="1"/>
     <w:lsdException w:name="heading 1" w:uiPriority="9" w:qFormat="1"/>
     <w:lsdException w:name="heading 2" w:semiHidden="1" w:uiPriority="9" w:unhideWhenUsed="1" w:qFormat="1"/>
@@ -1803,10 +2173,6 @@
     <w:lsdException w:name="List Table 5 Dark Accent 6" w:uiPriority="50"/>
     <w:lsdException w:name="List Table 6 Colorful Accent 6" w:uiPriority="51"/>
     <w:lsdException w:name="List Table 7 Colorful Accent 6" w:uiPriority="52"/>
-    <w:lsdException w:name="Mention" w:semiHidden="1" w:unhideWhenUsed="1"/>
-    <w:lsdException w:name="Smart Hyperlink" w:semiHidden="1" w:unhideWhenUsed="1"/>
-    <w:lsdException w:name="Hashtag" w:semiHidden="1" w:unhideWhenUsed="1"/>
-    <w:lsdException w:name="Unresolved Mention" w:semiHidden="1" w:unhideWhenUsed="1"/>
   </w:latentStyles>
   <w:style w:type="paragraph" w:default="1" w:styleId="Normal">
     <w:name w:val="Normal"/>
